--- a/日报/web4--01--日报--王士旺--2018.01.19.docx
+++ b/日报/web4--01--日报--王士旺--2018.01.19.docx
@@ -478,6 +478,8 @@
         </w:rPr>
         <w:t>，你可以调用不同的样式名，当然也可以自定义一个。</w:t>
       </w:r>
+      <w:bookmarkStart w:id="0" w:name="_GoBack"/>
+      <w:bookmarkEnd w:id="0"/>
     </w:p>
     <w:p>
       <w:pPr>
@@ -530,8 +532,6 @@
         </w:rPr>
         <w:t>s</w:t>
       </w:r>
-      <w:bookmarkStart w:id="0" w:name="_GoBack"/>
-      <w:bookmarkEnd w:id="0"/>
     </w:p>
     <w:p>
       <w:pPr>
@@ -738,11 +738,16 @@
           <w:b w:val="0"/>
           <w:i w:val="0"/>
           <w:caps w:val="0"/>
-          <w:color w:val="C7254E"/>
+          <w:color w:val="000000" w:themeColor="text1"/>
           <w:spacing w:val="0"/>
           <w:sz w:val="24"/>
           <w:szCs w:val="24"/>
           <w:shd w:val="clear" w:fill="F9F2F4"/>
+          <w14:textFill>
+            <w14:solidFill>
+              <w14:schemeClr w14:val="tx1"/>
+            </w14:solidFill>
+          </w14:textFill>
         </w:rPr>
         <w:t>display: inline-block</w:t>
       </w:r>
@@ -1280,7 +1285,7 @@
     <w:lsdException w:uiPriority="99" w:name="Body Text Indent 2"/>
     <w:lsdException w:uiPriority="99" w:name="Body Text Indent 3"/>
     <w:lsdException w:uiPriority="99" w:name="Block Text"/>
-    <w:lsdException w:uiPriority="99" w:name="Hyperlink"/>
+    <w:lsdException w:qFormat="1" w:uiPriority="99" w:name="Hyperlink"/>
     <w:lsdException w:uiPriority="99" w:name="FollowedHyperlink"/>
     <w:lsdException w:qFormat="1" w:unhideWhenUsed="0" w:uiPriority="22" w:semiHidden="0" w:name="Strong"/>
     <w:lsdException w:qFormat="1" w:unhideWhenUsed="0" w:uiPriority="20" w:semiHidden="0" w:name="Emphasis"/>
@@ -1587,6 +1592,7 @@
     <w:basedOn w:val="6"/>
     <w:semiHidden/>
     <w:unhideWhenUsed/>
+    <w:qFormat/>
     <w:uiPriority w:val="99"/>
     <w:rPr>
       <w:color w:val="0000FF"/>

--- a/日报/web4--01--日报--王士旺--2018.01.19.docx
+++ b/日报/web4--01--日报--王士旺--2018.01.19.docx
@@ -45,6 +45,8 @@
         </w:rPr>
         <w:t>日报</w:t>
       </w:r>
+      <w:bookmarkStart w:id="0" w:name="_GoBack"/>
+      <w:bookmarkEnd w:id="0"/>
     </w:p>
     <w:p>
       <w:pPr>
@@ -478,8 +480,6 @@
         </w:rPr>
         <w:t>，你可以调用不同的样式名，当然也可以自定义一个。</w:t>
       </w:r>
-      <w:bookmarkStart w:id="0" w:name="_GoBack"/>
-      <w:bookmarkEnd w:id="0"/>
     </w:p>
     <w:p>
       <w:pPr>
@@ -1179,6 +1179,25 @@
         </w:rPr>
         <w:t xml:space="preserve"> 教师评语</w:t>
       </w:r>
+    </w:p>
+    <w:p>
+      <w:pPr>
+        <w:pStyle w:val="11"/>
+        <w:numPr>
+          <w:ilvl w:val="0"/>
+          <w:numId w:val="0"/>
+        </w:numPr>
+        <w:ind w:leftChars="0" w:firstLine="600"/>
+        <w:jc w:val="right"/>
+        <w:rPr>
+          <w:rFonts w:hint="eastAsia" w:eastAsiaTheme="minorEastAsia"/>
+          <w:b/>
+          <w:bCs/>
+          <w:sz w:val="30"/>
+          <w:szCs w:val="30"/>
+          <w:lang w:val="en-US" w:eastAsia="zh-CN"/>
+        </w:rPr>
+      </w:pPr>
     </w:p>
     <w:sectPr>
       <w:pgSz w:w="11906" w:h="16838"/>
@@ -1285,7 +1304,7 @@
     <w:lsdException w:uiPriority="99" w:name="Body Text Indent 2"/>
     <w:lsdException w:uiPriority="99" w:name="Body Text Indent 3"/>
     <w:lsdException w:uiPriority="99" w:name="Block Text"/>
-    <w:lsdException w:qFormat="1" w:uiPriority="99" w:name="Hyperlink"/>
+    <w:lsdException w:uiPriority="99" w:name="Hyperlink"/>
     <w:lsdException w:uiPriority="99" w:name="FollowedHyperlink"/>
     <w:lsdException w:qFormat="1" w:unhideWhenUsed="0" w:uiPriority="22" w:semiHidden="0" w:name="Strong"/>
     <w:lsdException w:qFormat="1" w:unhideWhenUsed="0" w:uiPriority="20" w:semiHidden="0" w:name="Emphasis"/>
@@ -1296,7 +1315,7 @@
     <w:lsdException w:uiPriority="99" w:name="HTML Acronym"/>
     <w:lsdException w:uiPriority="99" w:name="HTML Address"/>
     <w:lsdException w:uiPriority="99" w:name="HTML Cite"/>
-    <w:lsdException w:qFormat="1" w:uiPriority="99" w:name="HTML Code"/>
+    <w:lsdException w:uiPriority="99" w:name="HTML Code"/>
     <w:lsdException w:uiPriority="99" w:name="HTML Definition"/>
     <w:lsdException w:uiPriority="99" w:name="HTML Keyboard"/>
     <w:lsdException w:qFormat="1" w:uiPriority="99" w:semiHidden="0" w:name="HTML Preformatted"/>
@@ -1592,7 +1611,6 @@
     <w:basedOn w:val="6"/>
     <w:semiHidden/>
     <w:unhideWhenUsed/>
-    <w:qFormat/>
     <w:uiPriority w:val="99"/>
     <w:rPr>
       <w:color w:val="0000FF"/>
@@ -1604,7 +1622,6 @@
     <w:basedOn w:val="6"/>
     <w:semiHidden/>
     <w:unhideWhenUsed/>
-    <w:qFormat/>
     <w:uiPriority w:val="99"/>
     <w:rPr>
       <w:rFonts w:ascii="Courier New" w:hAnsi="Courier New"/>
